--- a/OPS/6.Sítě standardu IEEE 802.11 - kopie.docx
+++ b/OPS/6.Sítě standardu IEEE 802.11 - kopie.docx
@@ -213,10 +213,10 @@
               <w:jc w:val="center"/>
             </w:pPr>
             <w:r>
-              <w:t>802.11</w:t>
+              <w:t>802.11b</w:t>
             </w:r>
             <w:r>
-              <w:t>b</w:t>
+              <w:t xml:space="preserve"> (krok zpět)</w:t>
             </w:r>
           </w:p>
         </w:tc>
@@ -229,10 +229,7 @@
               <w:jc w:val="center"/>
             </w:pPr>
             <w:r>
-              <w:t xml:space="preserve">Wifi </w:t>
-            </w:r>
-            <w:r>
-              <w:t>2</w:t>
+              <w:t>Wifi 2</w:t>
             </w:r>
           </w:p>
         </w:tc>
@@ -286,10 +283,7 @@
               <w:jc w:val="center"/>
             </w:pPr>
             <w:r>
-              <w:t>802.11</w:t>
-            </w:r>
-            <w:r>
-              <w:t>g</w:t>
+              <w:t>802.11g</w:t>
             </w:r>
           </w:p>
         </w:tc>
@@ -302,10 +296,7 @@
               <w:jc w:val="center"/>
             </w:pPr>
             <w:r>
-              <w:t xml:space="preserve">Wifi </w:t>
-            </w:r>
-            <w:r>
-              <w:t>3</w:t>
+              <w:t>Wifi 3</w:t>
             </w:r>
           </w:p>
         </w:tc>
@@ -359,10 +350,7 @@
               <w:jc w:val="center"/>
             </w:pPr>
             <w:r>
-              <w:t>802.11</w:t>
-            </w:r>
-            <w:r>
-              <w:t>n</w:t>
+              <w:t>802.11n</w:t>
             </w:r>
           </w:p>
         </w:tc>
@@ -375,10 +363,7 @@
               <w:jc w:val="center"/>
             </w:pPr>
             <w:r>
-              <w:t xml:space="preserve">Wifi </w:t>
-            </w:r>
-            <w:r>
-              <w:t>4</w:t>
+              <w:t>Wifi 4</w:t>
             </w:r>
           </w:p>
         </w:tc>
@@ -432,10 +417,7 @@
               <w:jc w:val="center"/>
             </w:pPr>
             <w:r>
-              <w:t>802.11</w:t>
-            </w:r>
-            <w:r>
-              <w:t>ac</w:t>
+              <w:t>802.11ac</w:t>
             </w:r>
           </w:p>
         </w:tc>
@@ -448,10 +430,7 @@
               <w:jc w:val="center"/>
             </w:pPr>
             <w:r>
-              <w:t xml:space="preserve">Wifi </w:t>
-            </w:r>
-            <w:r>
-              <w:t>5</w:t>
+              <w:t>Wifi 5</w:t>
             </w:r>
           </w:p>
         </w:tc>
@@ -505,10 +484,7 @@
               <w:jc w:val="center"/>
             </w:pPr>
             <w:r>
-              <w:t>802.11</w:t>
-            </w:r>
-            <w:r>
-              <w:t>x</w:t>
+              <w:t>802.11x</w:t>
             </w:r>
           </w:p>
         </w:tc>
@@ -521,10 +497,7 @@
               <w:jc w:val="center"/>
             </w:pPr>
             <w:r>
-              <w:t xml:space="preserve">Wifi </w:t>
-            </w:r>
-            <w:r>
-              <w:t>5</w:t>
+              <w:t>Wifi 5</w:t>
             </w:r>
           </w:p>
         </w:tc>
@@ -761,10 +734,7 @@
       </w:pPr>
       <w:r>
         <w:lastRenderedPageBreak/>
-        <w:t>DSSS</w:t>
-      </w:r>
-      <w:r>
-        <w:t xml:space="preserve"> – </w:t>
+        <w:t xml:space="preserve">DSSS – </w:t>
       </w:r>
       <w:r>
         <w:t>Direct-Sequence Spread Spectrum</w:t>
@@ -1300,7 +1270,13 @@
         <w:pStyle w:val="Nadpis2"/>
       </w:pPr>
       <w:r>
-        <w:t>WPA – Wi-Fo Protected Access</w:t>
+        <w:t>WPA – Wi-F</w:t>
+      </w:r>
+      <w:r>
+        <w:t>i</w:t>
+      </w:r>
+      <w:r>
+        <w:t xml:space="preserve"> Protected Access</w:t>
       </w:r>
     </w:p>
     <w:p>
@@ -1344,10 +1320,7 @@
         <w:pStyle w:val="Nadpis2"/>
       </w:pPr>
       <w:r>
-        <w:t>WPA</w:t>
-      </w:r>
-      <w:r>
-        <w:t>2</w:t>
+        <w:t>WPA2</w:t>
       </w:r>
     </w:p>
     <w:p>
@@ -1459,7 +1432,13 @@
         </w:numPr>
       </w:pPr>
       <w:r>
-        <w:t>Suplikant (klient) se nemůže dostat do chráněné ásti síte, dokud není jeho identita ověřena</w:t>
+        <w:t xml:space="preserve">Suplikant (klient) se nemůže dostat do chráněné </w:t>
+      </w:r>
+      <w:r>
+        <w:t>č</w:t>
+      </w:r>
+      <w:r>
+        <w:t>ásti síte, dokud není jeho identita ověřena</w:t>
       </w:r>
     </w:p>
     <w:p>
@@ -1483,7 +1462,13 @@
         </w:numPr>
       </w:pPr>
       <w:r>
-        <w:t>Ten e přepošle autentifikačnímu serveru, který rozhodne, jestli může suplikant přistoupit k síti, či nikoli</w:t>
+        <w:t xml:space="preserve">Ten </w:t>
+      </w:r>
+      <w:r>
+        <w:t>s</w:t>
+      </w:r>
+      <w:r>
+        <w:t>e přepošle autentifikačnímu serveru, který rozhodne, jestli může suplikant přistoupit k síti, či nikoli</w:t>
       </w:r>
     </w:p>
     <w:p>
